--- a/java note/idea.DOCX
+++ b/java note/idea.DOCX
@@ -172,7 +172,7 @@
     <w:p>
       <w:pPr>
         <w:rPr>
-          <w:rStyle w:val="5"/>
+          <w:rStyle w:val="6"/>
           <w:rFonts w:hint="eastAsia" w:ascii="Arial" w:hAnsi="Arial" w:eastAsia="宋体" w:cs="Arial"/>
           <w:i w:val="0"/>
           <w:iCs w:val="0"/>
@@ -215,7 +215,7 @@
       </w:r>
       <w:r>
         <w:rPr>
-          <w:rStyle w:val="5"/>
+          <w:rStyle w:val="6"/>
           <w:rFonts w:hint="default" w:ascii="Arial" w:hAnsi="Arial" w:eastAsia="宋体" w:cs="Arial"/>
           <w:i w:val="0"/>
           <w:iCs w:val="0"/>
@@ -244,7 +244,7 @@
       </w:r>
       <w:r>
         <w:rPr>
-          <w:rStyle w:val="5"/>
+          <w:rStyle w:val="6"/>
           <w:rFonts w:hint="default" w:ascii="Arial" w:hAnsi="Arial" w:eastAsia="宋体" w:cs="Arial"/>
           <w:i w:val="0"/>
           <w:iCs w:val="0"/>
@@ -259,7 +259,7 @@
       </w:r>
       <w:r>
         <w:rPr>
-          <w:rStyle w:val="5"/>
+          <w:rStyle w:val="6"/>
           <w:rFonts w:hint="eastAsia" w:ascii="Arial" w:hAnsi="Arial" w:eastAsia="宋体" w:cs="Arial"/>
           <w:i w:val="0"/>
           <w:iCs w:val="0"/>
@@ -277,7 +277,7 @@
     <w:p>
       <w:pPr>
         <w:rPr>
-          <w:rStyle w:val="5"/>
+          <w:rStyle w:val="6"/>
           <w:rFonts w:hint="eastAsia" w:ascii="Arial" w:hAnsi="Arial" w:eastAsia="宋体" w:cs="Arial"/>
           <w:i w:val="0"/>
           <w:iCs w:val="0"/>
@@ -292,7 +292,7 @@
       </w:pPr>
       <w:r>
         <w:rPr>
-          <w:rStyle w:val="5"/>
+          <w:rStyle w:val="6"/>
           <w:rFonts w:hint="eastAsia" w:ascii="Arial" w:hAnsi="Arial" w:eastAsia="宋体" w:cs="Arial"/>
           <w:i w:val="0"/>
           <w:iCs w:val="0"/>
@@ -310,7 +310,7 @@
     <w:p>
       <w:pPr>
         <w:rPr>
-          <w:rStyle w:val="5"/>
+          <w:rStyle w:val="6"/>
           <w:rFonts w:hint="eastAsia" w:ascii="Arial" w:hAnsi="Arial" w:eastAsia="宋体" w:cs="Arial"/>
           <w:i w:val="0"/>
           <w:iCs w:val="0"/>
@@ -325,7 +325,7 @@
       </w:pPr>
       <w:r>
         <w:rPr>
-          <w:rStyle w:val="5"/>
+          <w:rStyle w:val="6"/>
           <w:rFonts w:hint="eastAsia" w:ascii="Arial" w:hAnsi="Arial" w:eastAsia="宋体" w:cs="Arial"/>
           <w:i w:val="0"/>
           <w:iCs w:val="0"/>
@@ -340,7 +340,7 @@
       </w:r>
       <w:r>
         <w:rPr>
-          <w:rStyle w:val="5"/>
+          <w:rStyle w:val="6"/>
           <w:rFonts w:hint="eastAsia" w:ascii="Arial" w:hAnsi="Arial" w:eastAsia="宋体" w:cs="Arial"/>
           <w:i w:val="0"/>
           <w:iCs w:val="0"/>
@@ -358,7 +358,296 @@
     <w:p>
       <w:pPr>
         <w:rPr>
-          <w:rStyle w:val="5"/>
+          <w:rStyle w:val="6"/>
+          <w:rFonts w:hint="eastAsia" w:ascii="Arial" w:hAnsi="Arial" w:eastAsia="宋体" w:cs="Arial"/>
+          <w:i w:val="0"/>
+          <w:iCs w:val="0"/>
+          <w:caps w:val="0"/>
+          <w:color w:val="F73131"/>
+          <w:spacing w:val="0"/>
+          <w:sz w:val="15"/>
+          <w:szCs w:val="15"/>
+          <w:shd w:val="clear" w:fill="FFFFFF"/>
+          <w:lang w:val="en-US" w:eastAsia="zh-CN"/>
+        </w:rPr>
+      </w:pPr>
+    </w:p>
+    <w:p>
+      <w:pPr>
+        <w:pStyle w:val="3"/>
+        <w:bidi w:val="0"/>
+        <w:rPr>
+          <w:rFonts w:hint="eastAsia"/>
+          <w:lang w:val="en-US" w:eastAsia="zh-CN"/>
+        </w:rPr>
+      </w:pPr>
+      <w:r>
+        <w:rPr>
+          <w:rFonts w:hint="eastAsia"/>
+          <w:lang w:val="en-US" w:eastAsia="zh-CN"/>
+        </w:rPr>
+        <w:t>Debug</w:t>
+      </w:r>
+    </w:p>
+    <w:p>
+      <w:pPr>
+        <w:pStyle w:val="3"/>
+        <w:bidi w:val="0"/>
+        <w:rPr>
+          <w:rFonts w:hint="eastAsia"/>
+          <w:lang w:val="en-US" w:eastAsia="zh-CN"/>
+        </w:rPr>
+      </w:pPr>
+      <w:r>
+        <w:rPr>
+          <w:rFonts w:hint="eastAsia"/>
+          <w:lang w:val="en-US" w:eastAsia="zh-CN"/>
+        </w:rPr>
+        <w:t xml:space="preserve"> Force step into 强制进入jdk 方法</w:t>
+      </w:r>
+    </w:p>
+    <w:p>
+      <w:pPr>
+        <w:rPr>
+          <w:rFonts w:hint="eastAsia"/>
+          <w:lang w:val="en-US" w:eastAsia="zh-CN"/>
+        </w:rPr>
+      </w:pPr>
+      <w:r>
+        <w:rPr>
+          <w:rFonts w:hint="eastAsia"/>
+          <w:lang w:val="en-US" w:eastAsia="zh-CN"/>
+        </w:rPr>
+        <w:t>Step out 从当前方法跳出来</w:t>
+      </w:r>
+    </w:p>
+    <w:p>
+      <w:r>
+        <w:rPr>
+          <w:rFonts w:hint="eastAsia"/>
+          <w:lang w:val="en-US" w:eastAsia="zh-CN"/>
+        </w:rPr>
+        <w:t>Drop frame表示回退</w:t>
+      </w:r>
+      <w:r>
+        <w:drawing>
+          <wp:inline distT="0" distB="0" distL="114300" distR="114300">
+            <wp:extent cx="403860" cy="365760"/>
+            <wp:effectExtent l="0" t="0" r="7620" b="0"/>
+            <wp:docPr id="3" name="图片 1"/>
+            <wp:cNvGraphicFramePr>
+              <a:graphicFrameLocks xmlns:a="http://schemas.openxmlformats.org/drawingml/2006/main" noChangeAspect="1"/>
+            </wp:cNvGraphicFramePr>
+            <a:graphic xmlns:a="http://schemas.openxmlformats.org/drawingml/2006/main">
+              <a:graphicData uri="http://schemas.openxmlformats.org/drawingml/2006/picture">
+                <pic:pic xmlns:pic="http://schemas.openxmlformats.org/drawingml/2006/picture">
+                  <pic:nvPicPr>
+                    <pic:cNvPr id="3" name="图片 1"/>
+                    <pic:cNvPicPr>
+                      <a:picLocks noChangeAspect="1"/>
+                    </pic:cNvPicPr>
+                  </pic:nvPicPr>
+                  <pic:blipFill>
+                    <a:blip r:embed="rId4"/>
+                    <a:stretch>
+                      <a:fillRect/>
+                    </a:stretch>
+                  </pic:blipFill>
+                  <pic:spPr>
+                    <a:xfrm>
+                      <a:off x="0" y="0"/>
+                      <a:ext cx="403860" cy="365760"/>
+                    </a:xfrm>
+                    <a:prstGeom prst="rect">
+                      <a:avLst/>
+                    </a:prstGeom>
+                    <a:noFill/>
+                    <a:ln>
+                      <a:noFill/>
+                    </a:ln>
+                  </pic:spPr>
+                </pic:pic>
+              </a:graphicData>
+            </a:graphic>
+          </wp:inline>
+        </w:drawing>
+      </w:r>
+    </w:p>
+    <w:p>
+      <w:r>
+        <w:drawing>
+          <wp:inline distT="0" distB="0" distL="114300" distR="114300">
+            <wp:extent cx="5270500" cy="1788795"/>
+            <wp:effectExtent l="0" t="0" r="2540" b="9525"/>
+            <wp:docPr id="4" name="图片 2"/>
+            <wp:cNvGraphicFramePr>
+              <a:graphicFrameLocks xmlns:a="http://schemas.openxmlformats.org/drawingml/2006/main" noChangeAspect="1"/>
+            </wp:cNvGraphicFramePr>
+            <a:graphic xmlns:a="http://schemas.openxmlformats.org/drawingml/2006/main">
+              <a:graphicData uri="http://schemas.openxmlformats.org/drawingml/2006/picture">
+                <pic:pic xmlns:pic="http://schemas.openxmlformats.org/drawingml/2006/picture">
+                  <pic:nvPicPr>
+                    <pic:cNvPr id="4" name="图片 2"/>
+                    <pic:cNvPicPr>
+                      <a:picLocks noChangeAspect="1"/>
+                    </pic:cNvPicPr>
+                  </pic:nvPicPr>
+                  <pic:blipFill>
+                    <a:blip r:embed="rId5"/>
+                    <a:stretch>
+                      <a:fillRect/>
+                    </a:stretch>
+                  </pic:blipFill>
+                  <pic:spPr>
+                    <a:xfrm>
+                      <a:off x="0" y="0"/>
+                      <a:ext cx="5270500" cy="1788795"/>
+                    </a:xfrm>
+                    <a:prstGeom prst="rect">
+                      <a:avLst/>
+                    </a:prstGeom>
+                    <a:noFill/>
+                    <a:ln>
+                      <a:noFill/>
+                    </a:ln>
+                  </pic:spPr>
+                </pic:pic>
+              </a:graphicData>
+            </a:graphic>
+          </wp:inline>
+        </w:drawing>
+      </w:r>
+    </w:p>
+    <w:p>
+      <w:pPr>
+        <w:rPr>
+          <w:rFonts w:hint="eastAsia"/>
+          <w:lang w:val="en-US" w:eastAsia="zh-CN"/>
+        </w:rPr>
+      </w:pPr>
+      <w:r>
+        <w:rPr>
+          <w:rFonts w:hint="eastAsia"/>
+          <w:lang w:val="en-US" w:eastAsia="zh-CN"/>
+        </w:rPr>
+        <w:t>循环中断点调试</w:t>
+      </w:r>
+    </w:p>
+    <w:p>
+      <w:pPr>
+        <w:rPr>
+          <w:rFonts w:hint="eastAsia"/>
+          <w:lang w:val="en-US" w:eastAsia="zh-CN"/>
+        </w:rPr>
+      </w:pPr>
+      <w:r>
+        <w:rPr>
+          <w:rFonts w:hint="eastAsia"/>
+          <w:lang w:val="en-US" w:eastAsia="zh-CN"/>
+        </w:rPr>
+        <w:t>添加异常断点</w:t>
+      </w:r>
+    </w:p>
+    <w:p>
+      <w:r>
+        <w:drawing>
+          <wp:inline distT="0" distB="0" distL="114300" distR="114300">
+            <wp:extent cx="3901440" cy="1935480"/>
+            <wp:effectExtent l="0" t="0" r="0" b="0"/>
+            <wp:docPr id="5" name="图片 3"/>
+            <wp:cNvGraphicFramePr>
+              <a:graphicFrameLocks xmlns:a="http://schemas.openxmlformats.org/drawingml/2006/main" noChangeAspect="1"/>
+            </wp:cNvGraphicFramePr>
+            <a:graphic xmlns:a="http://schemas.openxmlformats.org/drawingml/2006/main">
+              <a:graphicData uri="http://schemas.openxmlformats.org/drawingml/2006/picture">
+                <pic:pic xmlns:pic="http://schemas.openxmlformats.org/drawingml/2006/picture">
+                  <pic:nvPicPr>
+                    <pic:cNvPr id="5" name="图片 3"/>
+                    <pic:cNvPicPr>
+                      <a:picLocks noChangeAspect="1"/>
+                    </pic:cNvPicPr>
+                  </pic:nvPicPr>
+                  <pic:blipFill>
+                    <a:blip r:embed="rId6"/>
+                    <a:stretch>
+                      <a:fillRect/>
+                    </a:stretch>
+                  </pic:blipFill>
+                  <pic:spPr>
+                    <a:xfrm>
+                      <a:off x="0" y="0"/>
+                      <a:ext cx="3901440" cy="1935480"/>
+                    </a:xfrm>
+                    <a:prstGeom prst="rect">
+                      <a:avLst/>
+                    </a:prstGeom>
+                    <a:noFill/>
+                    <a:ln>
+                      <a:noFill/>
+                    </a:ln>
+                  </pic:spPr>
+                </pic:pic>
+              </a:graphicData>
+            </a:graphic>
+          </wp:inline>
+        </w:drawing>
+      </w:r>
+    </w:p>
+    <w:p>
+      <w:pPr>
+        <w:rPr>
+          <w:rFonts w:hint="default"/>
+          <w:lang w:val="en-US" w:eastAsia="zh-CN"/>
+        </w:rPr>
+      </w:pPr>
+      <w:r>
+        <w:drawing>
+          <wp:inline distT="0" distB="0" distL="114300" distR="114300">
+            <wp:extent cx="5268595" cy="249555"/>
+            <wp:effectExtent l="0" t="0" r="4445" b="9525"/>
+            <wp:docPr id="6" name="图片 4"/>
+            <wp:cNvGraphicFramePr>
+              <a:graphicFrameLocks xmlns:a="http://schemas.openxmlformats.org/drawingml/2006/main" noChangeAspect="1"/>
+            </wp:cNvGraphicFramePr>
+            <a:graphic xmlns:a="http://schemas.openxmlformats.org/drawingml/2006/main">
+              <a:graphicData uri="http://schemas.openxmlformats.org/drawingml/2006/picture">
+                <pic:pic xmlns:pic="http://schemas.openxmlformats.org/drawingml/2006/picture">
+                  <pic:nvPicPr>
+                    <pic:cNvPr id="6" name="图片 4"/>
+                    <pic:cNvPicPr>
+                      <a:picLocks noChangeAspect="1"/>
+                    </pic:cNvPicPr>
+                  </pic:nvPicPr>
+                  <pic:blipFill>
+                    <a:blip r:embed="rId7"/>
+                    <a:stretch>
+                      <a:fillRect/>
+                    </a:stretch>
+                  </pic:blipFill>
+                  <pic:spPr>
+                    <a:xfrm>
+                      <a:off x="0" y="0"/>
+                      <a:ext cx="5268595" cy="249555"/>
+                    </a:xfrm>
+                    <a:prstGeom prst="rect">
+                      <a:avLst/>
+                    </a:prstGeom>
+                    <a:noFill/>
+                    <a:ln>
+                      <a:noFill/>
+                    </a:ln>
+                  </pic:spPr>
+                </pic:pic>
+              </a:graphicData>
+            </a:graphic>
+          </wp:inline>
+        </w:drawing>
+      </w:r>
+    </w:p>
+    <w:p>
+      <w:pPr>
+        <w:rPr>
+          <w:rStyle w:val="6"/>
           <w:rFonts w:hint="default" w:ascii="Arial" w:hAnsi="Arial" w:eastAsia="宋体" w:cs="Arial"/>
           <w:i w:val="0"/>
           <w:iCs w:val="0"/>
@@ -371,16 +660,23 @@
           <w:lang w:val="en-US" w:eastAsia="zh-CN"/>
         </w:rPr>
       </w:pPr>
-      <w:bookmarkStart w:id="0" w:name="_GoBack"/>
-      <w:bookmarkEnd w:id="0"/>
-    </w:p>
-    <w:p>
-      <w:pPr>
-        <w:rPr>
-          <w:rFonts w:hint="eastAsia"/>
-          <w:lang w:val="en-US" w:eastAsia="zh-CN"/>
-        </w:rPr>
-      </w:pPr>
+    </w:p>
+    <w:p>
+      <w:pPr>
+        <w:pStyle w:val="2"/>
+        <w:bidi w:val="0"/>
+        <w:rPr>
+          <w:rFonts w:hint="default"/>
+          <w:lang w:val="en-US" w:eastAsia="zh-CN"/>
+        </w:rPr>
+      </w:pPr>
+      <w:r>
+        <w:rPr>
+          <w:rFonts w:hint="eastAsia"/>
+          <w:lang w:val="en-US" w:eastAsia="zh-CN"/>
+        </w:rPr>
+        <w:t>一定要先看报错信息</w:t>
+      </w:r>
     </w:p>
     <w:p>
       <w:pPr>
@@ -417,7 +713,7 @@
                     </pic:cNvPicPr>
                   </pic:nvPicPr>
                   <pic:blipFill>
-                    <a:blip r:embed="rId4"/>
+                    <a:blip r:embed="rId8"/>
                     <a:stretch>
                       <a:fillRect/>
                     </a:stretch>
@@ -454,8 +750,9 @@
     <w:p>
       <w:pPr>
         <w:rPr>
-          <w:rFonts w:hint="default"/>
-          <w:lang w:val="en-US" w:eastAsia="zh-CN"/>
+          <w:rFonts w:ascii="宋体" w:hAnsi="宋体" w:eastAsia="宋体" w:cs="宋体"/>
+          <w:sz w:val="24"/>
+          <w:szCs w:val="24"/>
         </w:rPr>
       </w:pPr>
       <w:r>
@@ -482,7 +779,7 @@
                     </pic:cNvPicPr>
                   </pic:nvPicPr>
                   <pic:blipFill>
-                    <a:blip r:embed="rId5"/>
+                    <a:blip r:embed="rId9"/>
                     <a:stretch>
                       <a:fillRect/>
                     </a:stretch>
@@ -506,6 +803,688 @@
           </wp:inline>
         </w:drawing>
       </w:r>
+    </w:p>
+    <w:p>
+      <w:pPr>
+        <w:rPr>
+          <w:rFonts w:ascii="宋体" w:hAnsi="宋体" w:eastAsia="宋体" w:cs="宋体"/>
+          <w:sz w:val="24"/>
+          <w:szCs w:val="24"/>
+        </w:rPr>
+      </w:pPr>
+    </w:p>
+    <w:p>
+      <w:pPr>
+        <w:rPr>
+          <w:rFonts w:ascii="宋体" w:hAnsi="宋体" w:eastAsia="宋体" w:cs="宋体"/>
+          <w:sz w:val="24"/>
+          <w:szCs w:val="24"/>
+        </w:rPr>
+      </w:pPr>
+    </w:p>
+    <w:p>
+      <w:pPr>
+        <w:rPr>
+          <w:rFonts w:ascii="宋体" w:hAnsi="宋体" w:eastAsia="宋体" w:cs="宋体"/>
+          <w:sz w:val="24"/>
+          <w:szCs w:val="24"/>
+        </w:rPr>
+      </w:pPr>
+    </w:p>
+    <w:p>
+      <w:pPr>
+        <w:pStyle w:val="2"/>
+        <w:bidi w:val="0"/>
+        <w:ind w:firstLine="442" w:firstLineChars="100"/>
+        <w:rPr>
+          <w:rFonts w:hint="default"/>
+          <w:lang w:val="en-US" w:eastAsia="zh-CN"/>
+        </w:rPr>
+      </w:pPr>
+      <w:r>
+        <w:rPr>
+          <w:rFonts w:hint="eastAsia"/>
+          <w:lang w:val="en-US" w:eastAsia="zh-CN"/>
+        </w:rPr>
+        <w:t xml:space="preserve">插件  </w:t>
+      </w:r>
+    </w:p>
+    <w:p>
+      <w:r>
+        <w:drawing>
+          <wp:inline distT="0" distB="0" distL="114300" distR="114300">
+            <wp:extent cx="4053840" cy="1645920"/>
+            <wp:effectExtent l="0" t="0" r="0" b="0"/>
+            <wp:docPr id="7" name="图片 1"/>
+            <wp:cNvGraphicFramePr>
+              <a:graphicFrameLocks xmlns:a="http://schemas.openxmlformats.org/drawingml/2006/main" noChangeAspect="1"/>
+            </wp:cNvGraphicFramePr>
+            <a:graphic xmlns:a="http://schemas.openxmlformats.org/drawingml/2006/main">
+              <a:graphicData uri="http://schemas.openxmlformats.org/drawingml/2006/picture">
+                <pic:pic xmlns:pic="http://schemas.openxmlformats.org/drawingml/2006/picture">
+                  <pic:nvPicPr>
+                    <pic:cNvPr id="7" name="图片 1"/>
+                    <pic:cNvPicPr>
+                      <a:picLocks noChangeAspect="1"/>
+                    </pic:cNvPicPr>
+                  </pic:nvPicPr>
+                  <pic:blipFill>
+                    <a:blip r:embed="rId10"/>
+                    <a:stretch>
+                      <a:fillRect/>
+                    </a:stretch>
+                  </pic:blipFill>
+                  <pic:spPr>
+                    <a:xfrm>
+                      <a:off x="0" y="0"/>
+                      <a:ext cx="4053840" cy="1645920"/>
+                    </a:xfrm>
+                    <a:prstGeom prst="rect">
+                      <a:avLst/>
+                    </a:prstGeom>
+                    <a:noFill/>
+                    <a:ln>
+                      <a:noFill/>
+                    </a:ln>
+                  </pic:spPr>
+                </pic:pic>
+              </a:graphicData>
+            </a:graphic>
+          </wp:inline>
+        </w:drawing>
+      </w:r>
+    </w:p>
+    <w:p>
+      <w:pPr>
+        <w:rPr>
+          <w:rFonts w:hint="eastAsia"/>
+          <w:lang w:val="en-US" w:eastAsia="zh-CN"/>
+        </w:rPr>
+      </w:pPr>
+      <w:r>
+        <w:rPr>
+          <w:rFonts w:hint="eastAsia"/>
+          <w:lang w:val="en-US" w:eastAsia="zh-CN"/>
+        </w:rPr>
+        <w:t>数据不想被人看到 用post 请求</w:t>
+      </w:r>
+    </w:p>
+    <w:p>
+      <w:pPr>
+        <w:rPr>
+          <w:rFonts w:hint="eastAsia"/>
+          <w:lang w:val="en-US" w:eastAsia="zh-CN"/>
+        </w:rPr>
+      </w:pPr>
+    </w:p>
+    <w:p>
+      <w:r>
+        <w:drawing>
+          <wp:inline distT="0" distB="0" distL="114300" distR="114300">
+            <wp:extent cx="5266690" cy="2466975"/>
+            <wp:effectExtent l="0" t="0" r="6350" b="1905"/>
+            <wp:docPr id="8" name="图片 2"/>
+            <wp:cNvGraphicFramePr>
+              <a:graphicFrameLocks xmlns:a="http://schemas.openxmlformats.org/drawingml/2006/main" noChangeAspect="1"/>
+            </wp:cNvGraphicFramePr>
+            <a:graphic xmlns:a="http://schemas.openxmlformats.org/drawingml/2006/main">
+              <a:graphicData uri="http://schemas.openxmlformats.org/drawingml/2006/picture">
+                <pic:pic xmlns:pic="http://schemas.openxmlformats.org/drawingml/2006/picture">
+                  <pic:nvPicPr>
+                    <pic:cNvPr id="8" name="图片 2"/>
+                    <pic:cNvPicPr>
+                      <a:picLocks noChangeAspect="1"/>
+                    </pic:cNvPicPr>
+                  </pic:nvPicPr>
+                  <pic:blipFill>
+                    <a:blip r:embed="rId11"/>
+                    <a:stretch>
+                      <a:fillRect/>
+                    </a:stretch>
+                  </pic:blipFill>
+                  <pic:spPr>
+                    <a:xfrm>
+                      <a:off x="0" y="0"/>
+                      <a:ext cx="5266690" cy="2466975"/>
+                    </a:xfrm>
+                    <a:prstGeom prst="rect">
+                      <a:avLst/>
+                    </a:prstGeom>
+                    <a:noFill/>
+                    <a:ln>
+                      <a:noFill/>
+                    </a:ln>
+                  </pic:spPr>
+                </pic:pic>
+              </a:graphicData>
+            </a:graphic>
+          </wp:inline>
+        </w:drawing>
+      </w:r>
+    </w:p>
+    <w:p/>
+    <w:p>
+      <w:pPr>
+        <w:rPr>
+          <w:rFonts w:hint="eastAsia"/>
+          <w:lang w:val="en-US" w:eastAsia="zh-CN"/>
+        </w:rPr>
+      </w:pPr>
+      <w:r>
+        <w:rPr>
+          <w:rFonts w:hint="eastAsia"/>
+          <w:lang w:val="en-US" w:eastAsia="zh-CN"/>
+        </w:rPr>
+        <w:t>插入的话传入 requestbody</w:t>
+      </w:r>
+    </w:p>
+    <w:p>
+      <w:pPr>
+        <w:rPr>
+          <w:rFonts w:hint="eastAsia"/>
+          <w:lang w:val="en-US" w:eastAsia="zh-CN"/>
+        </w:rPr>
+      </w:pPr>
+      <w:r>
+        <w:rPr>
+          <w:rFonts w:hint="eastAsia"/>
+          <w:lang w:val="en-US" w:eastAsia="zh-CN"/>
+        </w:rPr>
+        <w:t>用计算器 计算结果</w:t>
+      </w:r>
+    </w:p>
+    <w:p>
+      <w:r>
+        <w:drawing>
+          <wp:inline distT="0" distB="0" distL="114300" distR="114300">
+            <wp:extent cx="5272405" cy="1964690"/>
+            <wp:effectExtent l="0" t="0" r="635" b="1270"/>
+            <wp:docPr id="9" name="图片 3"/>
+            <wp:cNvGraphicFramePr>
+              <a:graphicFrameLocks xmlns:a="http://schemas.openxmlformats.org/drawingml/2006/main" noChangeAspect="1"/>
+            </wp:cNvGraphicFramePr>
+            <a:graphic xmlns:a="http://schemas.openxmlformats.org/drawingml/2006/main">
+              <a:graphicData uri="http://schemas.openxmlformats.org/drawingml/2006/picture">
+                <pic:pic xmlns:pic="http://schemas.openxmlformats.org/drawingml/2006/picture">
+                  <pic:nvPicPr>
+                    <pic:cNvPr id="9" name="图片 3"/>
+                    <pic:cNvPicPr>
+                      <a:picLocks noChangeAspect="1"/>
+                    </pic:cNvPicPr>
+                  </pic:nvPicPr>
+                  <pic:blipFill>
+                    <a:blip r:embed="rId12"/>
+                    <a:stretch>
+                      <a:fillRect/>
+                    </a:stretch>
+                  </pic:blipFill>
+                  <pic:spPr>
+                    <a:xfrm>
+                      <a:off x="0" y="0"/>
+                      <a:ext cx="5272405" cy="1964690"/>
+                    </a:xfrm>
+                    <a:prstGeom prst="rect">
+                      <a:avLst/>
+                    </a:prstGeom>
+                    <a:noFill/>
+                    <a:ln>
+                      <a:noFill/>
+                    </a:ln>
+                  </pic:spPr>
+                </pic:pic>
+              </a:graphicData>
+            </a:graphic>
+          </wp:inline>
+        </w:drawing>
+      </w:r>
+    </w:p>
+    <w:p/>
+    <w:p>
+      <w:pPr>
+        <w:pStyle w:val="2"/>
+        <w:bidi w:val="0"/>
+        <w:rPr>
+          <w:rFonts w:hint="eastAsia"/>
+          <w:lang w:val="en-US" w:eastAsia="zh-CN"/>
+        </w:rPr>
+      </w:pPr>
+      <w:r>
+        <w:rPr>
+          <w:rFonts w:hint="eastAsia"/>
+          <w:lang w:val="en-US" w:eastAsia="zh-CN"/>
+        </w:rPr>
+        <w:t>使用lombok</w:t>
+      </w:r>
+    </w:p>
+    <w:p>
+      <w:pPr>
+        <w:rPr>
+          <w:rFonts w:hint="eastAsia"/>
+          <w:lang w:val="en-US" w:eastAsia="zh-CN"/>
+        </w:rPr>
+      </w:pPr>
+    </w:p>
+    <w:p>
+      <w:r>
+        <w:drawing>
+          <wp:inline distT="0" distB="0" distL="114300" distR="114300">
+            <wp:extent cx="5271135" cy="1178560"/>
+            <wp:effectExtent l="0" t="0" r="1905" b="10160"/>
+            <wp:docPr id="10" name="图片 4"/>
+            <wp:cNvGraphicFramePr>
+              <a:graphicFrameLocks xmlns:a="http://schemas.openxmlformats.org/drawingml/2006/main" noChangeAspect="1"/>
+            </wp:cNvGraphicFramePr>
+            <a:graphic xmlns:a="http://schemas.openxmlformats.org/drawingml/2006/main">
+              <a:graphicData uri="http://schemas.openxmlformats.org/drawingml/2006/picture">
+                <pic:pic xmlns:pic="http://schemas.openxmlformats.org/drawingml/2006/picture">
+                  <pic:nvPicPr>
+                    <pic:cNvPr id="10" name="图片 4"/>
+                    <pic:cNvPicPr>
+                      <a:picLocks noChangeAspect="1"/>
+                    </pic:cNvPicPr>
+                  </pic:nvPicPr>
+                  <pic:blipFill>
+                    <a:blip r:embed="rId13"/>
+                    <a:stretch>
+                      <a:fillRect/>
+                    </a:stretch>
+                  </pic:blipFill>
+                  <pic:spPr>
+                    <a:xfrm>
+                      <a:off x="0" y="0"/>
+                      <a:ext cx="5271135" cy="1178560"/>
+                    </a:xfrm>
+                    <a:prstGeom prst="rect">
+                      <a:avLst/>
+                    </a:prstGeom>
+                    <a:noFill/>
+                    <a:ln>
+                      <a:noFill/>
+                    </a:ln>
+                  </pic:spPr>
+                </pic:pic>
+              </a:graphicData>
+            </a:graphic>
+          </wp:inline>
+        </w:drawing>
+      </w:r>
+    </w:p>
+    <w:p/>
+    <w:p>
+      <w:pPr>
+        <w:pStyle w:val="3"/>
+        <w:bidi w:val="0"/>
+        <w:rPr>
+          <w:rFonts w:hint="eastAsia"/>
+          <w:lang w:val="en-US" w:eastAsia="zh-CN"/>
+        </w:rPr>
+      </w:pPr>
+      <w:r>
+        <w:rPr>
+          <w:rFonts w:hint="eastAsia"/>
+          <w:lang w:val="en-US" w:eastAsia="zh-CN"/>
+        </w:rPr>
+        <w:t>Dto 中新建具有两个实体的业务层</w:t>
+      </w:r>
+    </w:p>
+    <w:p>
+      <w:r>
+        <w:drawing>
+          <wp:inline distT="0" distB="0" distL="114300" distR="114300">
+            <wp:extent cx="2979420" cy="426720"/>
+            <wp:effectExtent l="0" t="0" r="7620" b="0"/>
+            <wp:docPr id="11" name="图片 5"/>
+            <wp:cNvGraphicFramePr>
+              <a:graphicFrameLocks xmlns:a="http://schemas.openxmlformats.org/drawingml/2006/main" noChangeAspect="1"/>
+            </wp:cNvGraphicFramePr>
+            <a:graphic xmlns:a="http://schemas.openxmlformats.org/drawingml/2006/main">
+              <a:graphicData uri="http://schemas.openxmlformats.org/drawingml/2006/picture">
+                <pic:pic xmlns:pic="http://schemas.openxmlformats.org/drawingml/2006/picture">
+                  <pic:nvPicPr>
+                    <pic:cNvPr id="11" name="图片 5"/>
+                    <pic:cNvPicPr>
+                      <a:picLocks noChangeAspect="1"/>
+                    </pic:cNvPicPr>
+                  </pic:nvPicPr>
+                  <pic:blipFill>
+                    <a:blip r:embed="rId14"/>
+                    <a:stretch>
+                      <a:fillRect/>
+                    </a:stretch>
+                  </pic:blipFill>
+                  <pic:spPr>
+                    <a:xfrm>
+                      <a:off x="0" y="0"/>
+                      <a:ext cx="2979420" cy="426720"/>
+                    </a:xfrm>
+                    <a:prstGeom prst="rect">
+                      <a:avLst/>
+                    </a:prstGeom>
+                    <a:noFill/>
+                    <a:ln>
+                      <a:noFill/>
+                    </a:ln>
+                  </pic:spPr>
+                </pic:pic>
+              </a:graphicData>
+            </a:graphic>
+          </wp:inline>
+        </w:drawing>
+      </w:r>
+    </w:p>
+    <w:p>
+      <w:r>
+        <w:drawing>
+          <wp:inline distT="0" distB="0" distL="114300" distR="114300">
+            <wp:extent cx="4069080" cy="2148840"/>
+            <wp:effectExtent l="0" t="0" r="0" b="0"/>
+            <wp:docPr id="12" name="图片 6"/>
+            <wp:cNvGraphicFramePr>
+              <a:graphicFrameLocks xmlns:a="http://schemas.openxmlformats.org/drawingml/2006/main" noChangeAspect="1"/>
+            </wp:cNvGraphicFramePr>
+            <a:graphic xmlns:a="http://schemas.openxmlformats.org/drawingml/2006/main">
+              <a:graphicData uri="http://schemas.openxmlformats.org/drawingml/2006/picture">
+                <pic:pic xmlns:pic="http://schemas.openxmlformats.org/drawingml/2006/picture">
+                  <pic:nvPicPr>
+                    <pic:cNvPr id="12" name="图片 6"/>
+                    <pic:cNvPicPr>
+                      <a:picLocks noChangeAspect="1"/>
+                    </pic:cNvPicPr>
+                  </pic:nvPicPr>
+                  <pic:blipFill>
+                    <a:blip r:embed="rId15"/>
+                    <a:stretch>
+                      <a:fillRect/>
+                    </a:stretch>
+                  </pic:blipFill>
+                  <pic:spPr>
+                    <a:xfrm>
+                      <a:off x="0" y="0"/>
+                      <a:ext cx="4069080" cy="2148840"/>
+                    </a:xfrm>
+                    <a:prstGeom prst="rect">
+                      <a:avLst/>
+                    </a:prstGeom>
+                    <a:noFill/>
+                    <a:ln>
+                      <a:noFill/>
+                    </a:ln>
+                  </pic:spPr>
+                </pic:pic>
+              </a:graphicData>
+            </a:graphic>
+          </wp:inline>
+        </w:drawing>
+      </w:r>
+    </w:p>
+    <w:p>
+      <w:pPr>
+        <w:pStyle w:val="2"/>
+        <w:bidi w:val="0"/>
+        <w:rPr>
+          <w:rFonts w:hint="eastAsia"/>
+          <w:lang w:val="en-US" w:eastAsia="zh-CN"/>
+        </w:rPr>
+      </w:pPr>
+      <w:r>
+        <w:rPr>
+          <w:rFonts w:hint="eastAsia"/>
+          <w:lang w:val="en-US" w:eastAsia="zh-CN"/>
+        </w:rPr>
+        <w:t>两张表的关联查询</w:t>
+      </w:r>
+    </w:p>
+    <w:p>
+      <w:pPr>
+        <w:ind w:firstLine="420" w:firstLineChars="0"/>
+        <w:rPr>
+          <w:rFonts w:hint="default"/>
+          <w:lang w:val="en-US" w:eastAsia="zh-CN"/>
+        </w:rPr>
+      </w:pPr>
+      <w:r>
+        <w:rPr>
+          <w:rFonts w:hint="eastAsia"/>
+          <w:lang w:val="en-US" w:eastAsia="zh-CN"/>
+        </w:rPr>
+        <w:t>根据用户userId 获取用户信息和订单列表</w:t>
+      </w:r>
+    </w:p>
+    <w:p>
+      <w:r>
+        <w:drawing>
+          <wp:inline distT="0" distB="0" distL="114300" distR="114300">
+            <wp:extent cx="5267325" cy="1651000"/>
+            <wp:effectExtent l="0" t="0" r="5715" b="10160"/>
+            <wp:docPr id="13" name="图片 7"/>
+            <wp:cNvGraphicFramePr>
+              <a:graphicFrameLocks xmlns:a="http://schemas.openxmlformats.org/drawingml/2006/main" noChangeAspect="1"/>
+            </wp:cNvGraphicFramePr>
+            <a:graphic xmlns:a="http://schemas.openxmlformats.org/drawingml/2006/main">
+              <a:graphicData uri="http://schemas.openxmlformats.org/drawingml/2006/picture">
+                <pic:pic xmlns:pic="http://schemas.openxmlformats.org/drawingml/2006/picture">
+                  <pic:nvPicPr>
+                    <pic:cNvPr id="13" name="图片 7"/>
+                    <pic:cNvPicPr>
+                      <a:picLocks noChangeAspect="1"/>
+                    </pic:cNvPicPr>
+                  </pic:nvPicPr>
+                  <pic:blipFill>
+                    <a:blip r:embed="rId16"/>
+                    <a:stretch>
+                      <a:fillRect/>
+                    </a:stretch>
+                  </pic:blipFill>
+                  <pic:spPr>
+                    <a:xfrm>
+                      <a:off x="0" y="0"/>
+                      <a:ext cx="5267325" cy="1651000"/>
+                    </a:xfrm>
+                    <a:prstGeom prst="rect">
+                      <a:avLst/>
+                    </a:prstGeom>
+                    <a:noFill/>
+                    <a:ln>
+                      <a:noFill/>
+                    </a:ln>
+                  </pic:spPr>
+                </pic:pic>
+              </a:graphicData>
+            </a:graphic>
+          </wp:inline>
+        </w:drawing>
+      </w:r>
+    </w:p>
+    <w:p>
+      <w:pPr>
+        <w:pStyle w:val="3"/>
+        <w:bidi w:val="0"/>
+        <w:rPr>
+          <w:rFonts w:hint="default"/>
+          <w:lang w:val="en-US" w:eastAsia="zh-CN"/>
+        </w:rPr>
+      </w:pPr>
+      <w:r>
+        <w:rPr>
+          <w:rFonts w:hint="eastAsia"/>
+          <w:lang w:val="en-US" w:eastAsia="zh-CN"/>
+        </w:rPr>
+        <w:t>倒叙展示 根据购买时间</w:t>
+      </w:r>
+    </w:p>
+    <w:p/>
+    <w:p>
+      <w:r>
+        <w:drawing>
+          <wp:inline distT="0" distB="0" distL="114300" distR="114300">
+            <wp:extent cx="5270500" cy="1664970"/>
+            <wp:effectExtent l="0" t="0" r="2540" b="11430"/>
+            <wp:docPr id="15" name="图片 9"/>
+            <wp:cNvGraphicFramePr>
+              <a:graphicFrameLocks xmlns:a="http://schemas.openxmlformats.org/drawingml/2006/main" noChangeAspect="1"/>
+            </wp:cNvGraphicFramePr>
+            <a:graphic xmlns:a="http://schemas.openxmlformats.org/drawingml/2006/main">
+              <a:graphicData uri="http://schemas.openxmlformats.org/drawingml/2006/picture">
+                <pic:pic xmlns:pic="http://schemas.openxmlformats.org/drawingml/2006/picture">
+                  <pic:nvPicPr>
+                    <pic:cNvPr id="15" name="图片 9"/>
+                    <pic:cNvPicPr>
+                      <a:picLocks noChangeAspect="1"/>
+                    </pic:cNvPicPr>
+                  </pic:nvPicPr>
+                  <pic:blipFill>
+                    <a:blip r:embed="rId17"/>
+                    <a:stretch>
+                      <a:fillRect/>
+                    </a:stretch>
+                  </pic:blipFill>
+                  <pic:spPr>
+                    <a:xfrm>
+                      <a:off x="0" y="0"/>
+                      <a:ext cx="5270500" cy="1664970"/>
+                    </a:xfrm>
+                    <a:prstGeom prst="rect">
+                      <a:avLst/>
+                    </a:prstGeom>
+                    <a:noFill/>
+                    <a:ln>
+                      <a:noFill/>
+                    </a:ln>
+                  </pic:spPr>
+                </pic:pic>
+              </a:graphicData>
+            </a:graphic>
+          </wp:inline>
+        </w:drawing>
+      </w:r>
+    </w:p>
+    <w:p>
+      <w:pPr>
+        <w:rPr>
+          <w:rFonts w:hint="default"/>
+          <w:lang w:val="en-US" w:eastAsia="zh-CN"/>
+        </w:rPr>
+      </w:pPr>
+      <w:r>
+        <w:rPr>
+          <w:rFonts w:hint="default"/>
+          <w:lang w:val="en-US" w:eastAsia="zh-CN"/>
+        </w:rPr>
+        <w:br w:type="page"/>
+      </w:r>
+      <w:r>
+        <w:drawing>
+          <wp:inline distT="0" distB="0" distL="114300" distR="114300">
+            <wp:extent cx="5265420" cy="744220"/>
+            <wp:effectExtent l="0" t="0" r="7620" b="2540"/>
+            <wp:docPr id="16" name="图片 10"/>
+            <wp:cNvGraphicFramePr>
+              <a:graphicFrameLocks xmlns:a="http://schemas.openxmlformats.org/drawingml/2006/main" noChangeAspect="1"/>
+            </wp:cNvGraphicFramePr>
+            <a:graphic xmlns:a="http://schemas.openxmlformats.org/drawingml/2006/main">
+              <a:graphicData uri="http://schemas.openxmlformats.org/drawingml/2006/picture">
+                <pic:pic xmlns:pic="http://schemas.openxmlformats.org/drawingml/2006/picture">
+                  <pic:nvPicPr>
+                    <pic:cNvPr id="16" name="图片 10"/>
+                    <pic:cNvPicPr>
+                      <a:picLocks noChangeAspect="1"/>
+                    </pic:cNvPicPr>
+                  </pic:nvPicPr>
+                  <pic:blipFill>
+                    <a:blip r:embed="rId18"/>
+                    <a:stretch>
+                      <a:fillRect/>
+                    </a:stretch>
+                  </pic:blipFill>
+                  <pic:spPr>
+                    <a:xfrm>
+                      <a:off x="0" y="0"/>
+                      <a:ext cx="5265420" cy="744220"/>
+                    </a:xfrm>
+                    <a:prstGeom prst="rect">
+                      <a:avLst/>
+                    </a:prstGeom>
+                    <a:noFill/>
+                    <a:ln>
+                      <a:noFill/>
+                    </a:ln>
+                  </pic:spPr>
+                </pic:pic>
+              </a:graphicData>
+            </a:graphic>
+          </wp:inline>
+        </w:drawing>
+      </w:r>
+      <w:bookmarkStart w:id="0" w:name="_GoBack"/>
+      <w:bookmarkEnd w:id="0"/>
+    </w:p>
+    <w:p>
+      <w:pPr>
+        <w:rPr>
+          <w:rFonts w:hint="default" w:eastAsiaTheme="minorEastAsia"/>
+          <w:lang w:val="en-US" w:eastAsia="zh-CN"/>
+        </w:rPr>
+      </w:pPr>
+      <w:r>
+        <w:rPr>
+          <w:rFonts w:hint="eastAsia"/>
+          <w:lang w:val="en-US" w:eastAsia="zh-CN"/>
+        </w:rPr>
+        <w:t>引入两张表的dao层</w:t>
+      </w:r>
+    </w:p>
+    <w:p>
+      <w:r>
+        <w:drawing>
+          <wp:inline distT="0" distB="0" distL="114300" distR="114300">
+            <wp:extent cx="5268595" cy="1313815"/>
+            <wp:effectExtent l="0" t="0" r="4445" b="12065"/>
+            <wp:docPr id="14" name="图片 8"/>
+            <wp:cNvGraphicFramePr>
+              <a:graphicFrameLocks xmlns:a="http://schemas.openxmlformats.org/drawingml/2006/main" noChangeAspect="1"/>
+            </wp:cNvGraphicFramePr>
+            <a:graphic xmlns:a="http://schemas.openxmlformats.org/drawingml/2006/main">
+              <a:graphicData uri="http://schemas.openxmlformats.org/drawingml/2006/picture">
+                <pic:pic xmlns:pic="http://schemas.openxmlformats.org/drawingml/2006/picture">
+                  <pic:nvPicPr>
+                    <pic:cNvPr id="14" name="图片 8"/>
+                    <pic:cNvPicPr>
+                      <a:picLocks noChangeAspect="1"/>
+                    </pic:cNvPicPr>
+                  </pic:nvPicPr>
+                  <pic:blipFill>
+                    <a:blip r:embed="rId19"/>
+                    <a:stretch>
+                      <a:fillRect/>
+                    </a:stretch>
+                  </pic:blipFill>
+                  <pic:spPr>
+                    <a:xfrm>
+                      <a:off x="0" y="0"/>
+                      <a:ext cx="5268595" cy="1313815"/>
+                    </a:xfrm>
+                    <a:prstGeom prst="rect">
+                      <a:avLst/>
+                    </a:prstGeom>
+                    <a:noFill/>
+                    <a:ln>
+                      <a:noFill/>
+                    </a:ln>
+                  </pic:spPr>
+                </pic:pic>
+              </a:graphicData>
+            </a:graphic>
+          </wp:inline>
+        </w:drawing>
+      </w:r>
+    </w:p>
+    <w:p>
+      <w:pPr>
+        <w:rPr>
+          <w:rFonts w:hint="default" w:eastAsiaTheme="minorEastAsia"/>
+          <w:lang w:val="en-US" w:eastAsia="zh-CN"/>
+        </w:rPr>
+      </w:pPr>
     </w:p>
     <w:sectPr>
       <w:pgSz w:w="11906" w:h="16838"/>
@@ -530,7 +1509,7 @@
   <w:latentStyles w:count="260" w:defQFormat="0" w:defUnhideWhenUsed="1" w:defSemiHidden="1" w:defUIPriority="99" w:defLockedState="0">
     <w:lsdException w:qFormat="1" w:unhideWhenUsed="0" w:uiPriority="0" w:semiHidden="0" w:name="Normal"/>
     <w:lsdException w:qFormat="1" w:unhideWhenUsed="0" w:uiPriority="0" w:semiHidden="0" w:name="heading 1"/>
-    <w:lsdException w:qFormat="1" w:uiPriority="0" w:name="heading 2"/>
+    <w:lsdException w:qFormat="1" w:uiPriority="0" w:semiHidden="0" w:name="heading 2"/>
     <w:lsdException w:qFormat="1" w:uiPriority="0" w:name="heading 3"/>
     <w:lsdException w:qFormat="1" w:uiPriority="0" w:name="heading 4"/>
     <w:lsdException w:qFormat="1" w:uiPriority="0" w:name="heading 5"/>
@@ -811,13 +1790,32 @@
       <w:sz w:val="44"/>
     </w:rPr>
   </w:style>
-  <w:style w:type="character" w:default="1" w:styleId="4">
+  <w:style w:type="paragraph" w:styleId="3">
+    <w:name w:val="heading 2"/>
+    <w:basedOn w:val="1"/>
+    <w:next w:val="1"/>
+    <w:unhideWhenUsed/>
+    <w:qFormat/>
+    <w:uiPriority w:val="0"/>
+    <w:pPr>
+      <w:keepNext/>
+      <w:keepLines/>
+      <w:spacing w:before="260" w:beforeLines="0" w:beforeAutospacing="0" w:after="260" w:afterLines="0" w:afterAutospacing="0" w:line="413" w:lineRule="auto"/>
+      <w:outlineLvl w:val="1"/>
+    </w:pPr>
+    <w:rPr>
+      <w:rFonts w:ascii="Arial" w:hAnsi="Arial" w:eastAsia="黑体"/>
+      <w:b/>
+      <w:sz w:val="32"/>
+    </w:rPr>
+  </w:style>
+  <w:style w:type="character" w:default="1" w:styleId="5">
     <w:name w:val="Default Paragraph Font"/>
     <w:semiHidden/>
     <w:qFormat/>
     <w:uiPriority w:val="0"/>
   </w:style>
-  <w:style w:type="table" w:default="1" w:styleId="3">
+  <w:style w:type="table" w:default="1" w:styleId="4">
     <w:name w:val="Normal Table"/>
     <w:semiHidden/>
     <w:qFormat/>
@@ -831,9 +1829,9 @@
       </w:tblCellMar>
     </w:tblPr>
   </w:style>
-  <w:style w:type="character" w:styleId="5">
+  <w:style w:type="character" w:styleId="6">
     <w:name w:val="Emphasis"/>
-    <w:basedOn w:val="4"/>
+    <w:basedOn w:val="5"/>
     <w:qFormat/>
     <w:uiPriority w:val="0"/>
     <w:rPr>
@@ -1096,20 +2094,4 @@
   </a:themeElements>
   <a:objectDefaults/>
 </a:theme>
-</file>
-
-<file path=customXml/item1.xml><?xml version="1.0" encoding="utf-8"?>
-<s:customData xmlns="http://www.wps.cn/officeDocument/2013/wpsCustomData" xmlns:s="http://www.wps.cn/officeDocument/2013/wpsCustomData">
-  <customSectProps>
-    <customSectPr/>
-  </customSectProps>
-</s:customData>
-</file>
-
-<file path=customXml/itemProps1.xml><?xml version="1.0" encoding="utf-8"?>
-<ds:datastoreItem xmlns:ds="http://schemas.openxmlformats.org/officeDocument/2006/customXml" ds:itemID="{B1977F7D-205B-4081-913C-38D41E755F92}">
-  <ds:schemaRefs>
-    <ds:schemaRef ds:uri="http://www.wps.cn/officeDocument/2013/wpsCustomData"/>
-  </ds:schemaRefs>
-</ds:datastoreItem>
 </file>
--- a/java note/idea.DOCX
+++ b/java note/idea.DOCX
@@ -594,12 +594,6 @@
       </w:r>
     </w:p>
     <w:p>
-      <w:pPr>
-        <w:rPr>
-          <w:rFonts w:hint="default"/>
-          <w:lang w:val="en-US" w:eastAsia="zh-CN"/>
-        </w:rPr>
-      </w:pPr>
       <w:r>
         <w:drawing>
           <wp:inline distT="0" distB="0" distL="114300" distR="114300">
@@ -644,6 +638,7 @@
         </w:drawing>
       </w:r>
     </w:p>
+    <w:p/>
     <w:p>
       <w:pPr>
         <w:rPr>
@@ -660,6 +655,8 @@
           <w:lang w:val="en-US" w:eastAsia="zh-CN"/>
         </w:rPr>
       </w:pPr>
+      <w:bookmarkStart w:id="0" w:name="_GoBack"/>
+      <w:bookmarkEnd w:id="0"/>
     </w:p>
     <w:p>
       <w:pPr>
@@ -1415,8 +1412,6 @@
           </wp:inline>
         </w:drawing>
       </w:r>
-      <w:bookmarkStart w:id="0" w:name="_GoBack"/>
-      <w:bookmarkEnd w:id="0"/>
     </w:p>
     <w:p>
       <w:pPr>

--- a/java note/idea.DOCX
+++ b/java note/idea.DOCX
@@ -655,8 +655,6 @@
           <w:lang w:val="en-US" w:eastAsia="zh-CN"/>
         </w:rPr>
       </w:pPr>
-      <w:bookmarkStart w:id="0" w:name="_GoBack"/>
-      <w:bookmarkEnd w:id="0"/>
     </w:p>
     <w:p>
       <w:pPr>
@@ -1472,6 +1470,32 @@
           </wp:inline>
         </w:drawing>
       </w:r>
+    </w:p>
+    <w:p/>
+    <w:p>
+      <w:pPr>
+        <w:rPr>
+          <w:rFonts w:hint="default"/>
+          <w:lang w:val="en-US" w:eastAsia="zh-CN"/>
+        </w:rPr>
+      </w:pPr>
+      <w:r>
+        <w:rPr>
+          <w:rFonts w:hint="eastAsia"/>
+          <w:lang w:val="en-US" w:eastAsia="zh-CN"/>
+        </w:rPr>
+        <w:t>Idea生成localvariable  alt+enter</w:t>
+      </w:r>
+    </w:p>
+    <w:p>
+      <w:pPr>
+        <w:rPr>
+          <w:rFonts w:hint="default"/>
+          <w:lang w:val="en-US" w:eastAsia="zh-CN"/>
+        </w:rPr>
+      </w:pPr>
+      <w:bookmarkStart w:id="0" w:name="_GoBack"/>
+      <w:bookmarkEnd w:id="0"/>
     </w:p>
     <w:p>
       <w:pPr>

--- a/java note/idea.DOCX
+++ b/java note/idea.DOCX
@@ -4,6 +4,7 @@
   <w:body>
     <w:p>
       <w:pPr>
+        <w:ind w:firstLine="210" w:firstLineChars="100"/>
         <w:rPr>
           <w:rFonts w:hint="eastAsia"/>
           <w:lang w:val="en-US" w:eastAsia="zh-CN"/>
@@ -37,7 +38,16 @@
           <w:rFonts w:hint="eastAsia"/>
           <w:lang w:val="en-US" w:eastAsia="zh-CN"/>
         </w:rPr>
-        <w:t>Itar  create a loop</w:t>
+        <w:t>Ita</w:t>
+      </w:r>
+      <w:bookmarkStart w:id="0" w:name="_GoBack"/>
+      <w:bookmarkEnd w:id="0"/>
+      <w:r>
+        <w:rPr>
+          <w:rFonts w:hint="eastAsia"/>
+          <w:lang w:val="en-US" w:eastAsia="zh-CN"/>
+        </w:rPr>
+        <w:t>r  create a loop</w:t>
       </w:r>
     </w:p>
     <w:p>
@@ -1494,8 +1504,6 @@
           <w:lang w:val="en-US" w:eastAsia="zh-CN"/>
         </w:rPr>
       </w:pPr>
-      <w:bookmarkStart w:id="0" w:name="_GoBack"/>
-      <w:bookmarkEnd w:id="0"/>
     </w:p>
     <w:p>
       <w:pPr>

--- a/java note/idea.DOCX
+++ b/java note/idea.DOCX
@@ -38,16 +38,7 @@
           <w:rFonts w:hint="eastAsia"/>
           <w:lang w:val="en-US" w:eastAsia="zh-CN"/>
         </w:rPr>
-        <w:t>Ita</w:t>
-      </w:r>
-      <w:bookmarkStart w:id="0" w:name="_GoBack"/>
-      <w:bookmarkEnd w:id="0"/>
-      <w:r>
-        <w:rPr>
-          <w:rFonts w:hint="eastAsia"/>
-          <w:lang w:val="en-US" w:eastAsia="zh-CN"/>
-        </w:rPr>
-        <w:t>r  create a loop</w:t>
+        <w:t>Itar  create a loop</w:t>
       </w:r>
     </w:p>
     <w:p>
@@ -1366,10 +1357,34 @@
     <w:p>
       <w:pPr>
         <w:rPr>
+          <w:rFonts w:hint="eastAsia"/>
+          <w:lang w:val="en-US" w:eastAsia="zh-CN"/>
+        </w:rPr>
+      </w:pPr>
+      <w:r>
+        <w:rPr>
+          <w:rFonts w:hint="eastAsia"/>
+          <w:lang w:val="en-US" w:eastAsia="zh-CN"/>
+        </w:rPr>
+        <w:t>Ctrl alt + v</w:t>
+      </w:r>
+    </w:p>
+    <w:p>
+      <w:pPr>
+        <w:rPr>
           <w:rFonts w:hint="default"/>
           <w:lang w:val="en-US" w:eastAsia="zh-CN"/>
         </w:rPr>
       </w:pPr>
+      <w:r>
+        <w:rPr>
+          <w:rFonts w:hint="eastAsia"/>
+          <w:lang w:val="en-US" w:eastAsia="zh-CN"/>
+        </w:rPr>
+        <w:t>补全 local variable</w:t>
+      </w:r>
+      <w:bookmarkStart w:id="0" w:name="_GoBack"/>
+      <w:bookmarkEnd w:id="0"/>
       <w:r>
         <w:rPr>
           <w:rFonts w:hint="default"/>

--- a/java note/idea.DOCX
+++ b/java note/idea.DOCX
@@ -1357,6 +1357,23 @@
     <w:p>
       <w:pPr>
         <w:rPr>
+          <w:rStyle w:val="7"/>
+          <w:rFonts w:hint="eastAsia"/>
+          <w:lang w:val="en-US" w:eastAsia="zh-CN"/>
+        </w:rPr>
+      </w:pPr>
+      <w:r>
+        <w:rPr>
+          <w:rStyle w:val="7"/>
+          <w:rFonts w:hint="eastAsia"/>
+          <w:lang w:val="en-US" w:eastAsia="zh-CN"/>
+        </w:rPr>
+        <w:t>补全 local variable</w:t>
+      </w:r>
+    </w:p>
+    <w:p>
+      <w:pPr>
+        <w:rPr>
           <w:rFonts w:hint="eastAsia"/>
           <w:lang w:val="en-US" w:eastAsia="zh-CN"/>
         </w:rPr>
@@ -1376,13 +1393,14 @@
           <w:lang w:val="en-US" w:eastAsia="zh-CN"/>
         </w:rPr>
       </w:pPr>
-      <w:r>
-        <w:rPr>
-          <w:rFonts w:hint="eastAsia"/>
-          <w:lang w:val="en-US" w:eastAsia="zh-CN"/>
-        </w:rPr>
-        <w:t>补全 local variable</w:t>
-      </w:r>
+    </w:p>
+    <w:p>
+      <w:pPr>
+        <w:rPr>
+          <w:rFonts w:hint="default"/>
+          <w:lang w:val="en-US" w:eastAsia="zh-CN"/>
+        </w:rPr>
+      </w:pPr>
       <w:bookmarkStart w:id="0" w:name="_GoBack"/>
       <w:bookmarkEnd w:id="0"/>
       <w:r>
@@ -1818,6 +1836,7 @@
     <w:name w:val="heading 1"/>
     <w:basedOn w:val="1"/>
     <w:next w:val="1"/>
+    <w:link w:val="7"/>
     <w:qFormat/>
     <w:uiPriority w:val="0"/>
     <w:pPr>
@@ -1878,6 +1897,16 @@
     <w:uiPriority w:val="0"/>
     <w:rPr>
       <w:i/>
+    </w:rPr>
+  </w:style>
+  <w:style w:type="character" w:customStyle="1" w:styleId="7">
+    <w:name w:val="标题 1 Char"/>
+    <w:link w:val="2"/>
+    <w:uiPriority w:val="0"/>
+    <w:rPr>
+      <w:b/>
+      <w:kern w:val="44"/>
+      <w:sz w:val="44"/>
     </w:rPr>
   </w:style>
 </w:styles>
